--- a/练习题.docx
+++ b/练习题.docx
@@ -25,7 +25,7 @@
                     </pic:cNvPicPr>
                   </pic:nvPicPr>
                   <pic:blipFill>
-                    <a:blip r:embed="rId6">
+                    <a:blip r:embed="rId7">
                       <a:extLst>
                         <a:ext uri="{28A0092B-C50C-407E-A947-70E740481C1C}">
                           <a14:useLocalDpi xmlns:a14="http://schemas.microsoft.com/office/drawing/2010/main" val="0"/>
@@ -81,7 +81,7 @@
                     </pic:cNvPicPr>
                   </pic:nvPicPr>
                   <pic:blipFill>
-                    <a:blip r:embed="rId7">
+                    <a:blip r:embed="rId8">
                       <a:extLst>
                         <a:ext uri="{28A0092B-C50C-407E-A947-70E740481C1C}">
                           <a14:useLocalDpi xmlns:a14="http://schemas.microsoft.com/office/drawing/2010/main" val="0"/>
@@ -137,7 +137,7 @@
                     </pic:cNvPicPr>
                   </pic:nvPicPr>
                   <pic:blipFill>
-                    <a:blip r:embed="rId8">
+                    <a:blip r:embed="rId9">
                       <a:extLst>
                         <a:ext uri="{28A0092B-C50C-407E-A947-70E740481C1C}">
                           <a14:useLocalDpi xmlns:a14="http://schemas.microsoft.com/office/drawing/2010/main" val="0"/>
@@ -193,7 +193,7 @@
                     </pic:cNvPicPr>
                   </pic:nvPicPr>
                   <pic:blipFill>
-                    <a:blip r:embed="rId9">
+                    <a:blip r:embed="rId10">
                       <a:extLst>
                         <a:ext uri="{28A0092B-C50C-407E-A947-70E740481C1C}">
                           <a14:useLocalDpi xmlns:a14="http://schemas.microsoft.com/office/drawing/2010/main" val="0"/>
@@ -226,11 +226,6 @@
       </w:r>
     </w:p>
     <w:p>
-      <w:pPr>
-        <w:rPr>
-          <w:rFonts w:hint="eastAsia"/>
-        </w:rPr>
-      </w:pPr>
       <w:r>
         <w:rPr>
           <w:noProof/>
@@ -253,7 +248,7 @@
                     </pic:cNvPicPr>
                   </pic:nvPicPr>
                   <pic:blipFill>
-                    <a:blip r:embed="rId10">
+                    <a:blip r:embed="rId11">
                       <a:extLst>
                         <a:ext uri="{28A0092B-C50C-407E-A947-70E740481C1C}">
                           <a14:useLocalDpi xmlns:a14="http://schemas.microsoft.com/office/drawing/2010/main" val="0"/>
@@ -284,8 +279,804 @@
           </wp:inline>
         </w:drawing>
       </w:r>
+    </w:p>
+    <w:p/>
+    <w:p>
+      <w:r>
+        <w:t>5</w:t>
+      </w:r>
+      <w:r>
+        <w:rPr>
+          <w:rFonts w:hint="eastAsia"/>
+        </w:rPr>
+        <w:t>、</w:t>
+      </w:r>
+      <w:r>
+        <w:rPr>
+          <w:rFonts w:hint="eastAsia"/>
+        </w:rPr>
+        <w:t>题目5</w:t>
+      </w:r>
+    </w:p>
+    <w:p>
+      <w:r>
+        <w:rPr>
+          <w:rFonts w:hint="eastAsia"/>
+        </w:rPr>
+        <w:t>题目描述</w:t>
+      </w:r>
+    </w:p>
+    <w:p>
+      <w:r>
+        <w:rPr>
+          <w:rFonts w:hint="eastAsia"/>
+        </w:rPr>
+        <w:lastRenderedPageBreak/>
+        <w:t>幸运数字至少满足以下两个特征中的一种：</w:t>
+      </w:r>
+    </w:p>
+    <w:p/>
+    <w:p>
+      <w:r>
+        <w:rPr>
+          <w:rFonts w:hint="eastAsia"/>
+        </w:rPr>
+        <w:t>数字是</w:t>
+      </w:r>
+      <w:r>
+        <w:t xml:space="preserve"> 11 的整数倍。</w:t>
+      </w:r>
+    </w:p>
+    <w:p>
+      <w:r>
+        <w:rPr>
+          <w:rFonts w:hint="eastAsia"/>
+        </w:rPr>
+        <w:t>数字中至少包含两个</w:t>
+      </w:r>
+      <w:r>
+        <w:t xml:space="preserve"> 1。</w:t>
+      </w:r>
+    </w:p>
+    <w:p>
+      <w:r>
+        <w:rPr>
+          <w:rFonts w:hint="eastAsia"/>
+        </w:rPr>
+        <w:t>给你若干数字，希望你回答这个数字是不是幸运数。</w:t>
+      </w:r>
+    </w:p>
+    <w:p/>
+    <w:p/>
+    <w:p>
+      <w:pPr>
+        <w:rPr>
+          <w:rFonts w:hint="eastAsia"/>
+        </w:rPr>
+      </w:pPr>
+    </w:p>
+    <w:p>
+      <w:r>
+        <w:t>6</w:t>
+      </w:r>
+      <w:r>
+        <w:rPr>
+          <w:rFonts w:hint="eastAsia"/>
+        </w:rPr>
+        <w:t>、题目6</w:t>
+      </w:r>
+    </w:p>
+    <w:p>
+      <w:r>
+        <w:rPr>
+          <w:rFonts w:hint="eastAsia"/>
+        </w:rPr>
+        <w:t>题目描述</w:t>
+      </w:r>
+    </w:p>
+    <w:p>
+      <w:pPr>
+        <w:rPr>
+          <w:rFonts w:ascii="宋体" w:eastAsia="宋体" w:hAnsi="Symbol" w:cs="宋体"/>
+          <w:kern w:val="0"/>
+          <w:sz w:val="24"/>
+          <w:szCs w:val="24"/>
+        </w:rPr>
+      </w:pPr>
+      <w:r>
+        <w:rPr>
+          <w:rFonts w:ascii="宋体" w:eastAsia="宋体" w:hAnsi="Symbol" w:cs="宋体" w:hint="eastAsia"/>
+          <w:kern w:val="0"/>
+          <w:sz w:val="24"/>
+          <w:szCs w:val="24"/>
+        </w:rPr>
+        <w:t>小美现在有一个序列，序列中仅包含</w:t>
+      </w:r>
+      <w:r>
+        <w:rPr>
+          <w:rFonts w:ascii="宋体" w:eastAsia="宋体" w:hAnsi="Symbol" w:cs="宋体"/>
+          <w:kern w:val="0"/>
+          <w:sz w:val="24"/>
+          <w:szCs w:val="24"/>
+        </w:rPr>
+        <w:t>1和 - 1两种数字。</w:t>
+      </w:r>
+    </w:p>
+    <w:p>
+      <w:pPr>
+        <w:rPr>
+          <w:rFonts w:ascii="宋体" w:eastAsia="宋体" w:hAnsi="Symbol" w:cs="宋体"/>
+          <w:kern w:val="0"/>
+          <w:sz w:val="24"/>
+          <w:szCs w:val="24"/>
+        </w:rPr>
+      </w:pPr>
+      <w:r>
+        <w:rPr>
+          <w:rFonts w:ascii="宋体" w:eastAsia="宋体" w:hAnsi="Symbol" w:cs="宋体" w:hint="eastAsia"/>
+          <w:kern w:val="0"/>
+          <w:sz w:val="24"/>
+          <w:szCs w:val="24"/>
+        </w:rPr>
+        <w:t>小美现在想要知道，有多少个连续的子序列，序列中的数字乘积为正。</w:t>
+      </w:r>
+    </w:p>
+    <w:p>
+      <w:pPr>
+        <w:rPr>
+          <w:rFonts w:ascii="宋体" w:eastAsia="宋体" w:hAnsi="Symbol" w:cs="宋体"/>
+          <w:kern w:val="0"/>
+          <w:sz w:val="24"/>
+          <w:szCs w:val="24"/>
+        </w:rPr>
+      </w:pPr>
+    </w:p>
+    <w:p>
+      <w:pPr>
+        <w:rPr>
+          <w:rFonts w:ascii="宋体" w:eastAsia="宋体" w:hAnsi="宋体" w:cs="宋体" w:hint="eastAsia"/>
+          <w:kern w:val="0"/>
+          <w:sz w:val="24"/>
+          <w:szCs w:val="24"/>
+        </w:rPr>
+      </w:pPr>
+    </w:p>
+    <w:p>
+      <w:pPr>
+        <w:rPr>
+          <w:rFonts w:ascii="宋体" w:eastAsia="宋体" w:hAnsi="宋体" w:cs="宋体"/>
+          <w:kern w:val="0"/>
+          <w:sz w:val="24"/>
+          <w:szCs w:val="24"/>
+        </w:rPr>
+      </w:pPr>
+    </w:p>
+    <w:p>
+      <w:pPr>
+        <w:rPr>
+          <w:rFonts w:ascii="宋体" w:eastAsia="宋体" w:hAnsi="宋体" w:cs="宋体"/>
+          <w:kern w:val="0"/>
+          <w:sz w:val="24"/>
+          <w:szCs w:val="24"/>
+        </w:rPr>
+      </w:pPr>
+      <w:r>
+        <w:rPr>
+          <w:rFonts w:ascii="宋体" w:eastAsia="宋体" w:hAnsi="宋体" w:cs="宋体" w:hint="eastAsia"/>
+          <w:kern w:val="0"/>
+          <w:sz w:val="24"/>
+          <w:szCs w:val="24"/>
+        </w:rPr>
+        <w:t>7、题目7</w:t>
+      </w:r>
+    </w:p>
+    <w:p>
+      <w:pPr>
+        <w:rPr>
+          <w:rFonts w:ascii="宋体" w:eastAsia="宋体" w:hAnsi="宋体" w:cs="宋体"/>
+          <w:kern w:val="0"/>
+          <w:sz w:val="24"/>
+          <w:szCs w:val="24"/>
+        </w:rPr>
+      </w:pPr>
+      <w:r>
+        <w:rPr>
+          <w:rFonts w:ascii="宋体" w:eastAsia="宋体" w:hAnsi="宋体" w:cs="宋体" w:hint="eastAsia"/>
+          <w:kern w:val="0"/>
+          <w:sz w:val="24"/>
+          <w:szCs w:val="24"/>
+        </w:rPr>
+        <w:t>题目描述</w:t>
+      </w:r>
+      <w:r>
+        <w:br/>
+        <w:t>有 m 道菜，每道菜只有 1 份。有 n 个顾客，每个顾客都有想两份要点的菜。只有当顾客吃到全部自己想要的菜的时候，顾客才会满意。你的任务是，合理地接取顾客的订单要求，尽可能让更多的顾客满意，输出最多有多少顾客可以满意。n &lt;= 20, m &lt;= 40。</w:t>
+      </w:r>
+    </w:p>
+    <w:p>
+      <w:pPr>
+        <w:rPr>
+          <w:rFonts w:ascii="宋体" w:eastAsia="宋体" w:hAnsi="Symbol" w:cs="宋体"/>
+          <w:kern w:val="0"/>
+          <w:sz w:val="24"/>
+          <w:szCs w:val="24"/>
+        </w:rPr>
+      </w:pPr>
+    </w:p>
+    <w:p>
+      <w:pPr>
+        <w:rPr>
+          <w:rFonts w:ascii="宋体" w:eastAsia="宋体" w:hAnsi="Symbol" w:cs="宋体"/>
+          <w:kern w:val="0"/>
+          <w:sz w:val="24"/>
+          <w:szCs w:val="24"/>
+        </w:rPr>
+      </w:pPr>
+    </w:p>
+    <w:p>
+      <w:pPr>
+        <w:rPr>
+          <w:rFonts w:ascii="宋体" w:eastAsia="宋体" w:hAnsi="宋体" w:cs="宋体"/>
+          <w:kern w:val="0"/>
+          <w:sz w:val="24"/>
+          <w:szCs w:val="24"/>
+        </w:rPr>
+      </w:pPr>
+    </w:p>
+    <w:p>
+      <w:pPr>
+        <w:rPr>
+          <w:rFonts w:ascii="宋体" w:eastAsia="宋体" w:hAnsi="宋体" w:cs="宋体"/>
+          <w:kern w:val="0"/>
+          <w:sz w:val="24"/>
+          <w:szCs w:val="24"/>
+        </w:rPr>
+      </w:pPr>
+      <w:r>
+        <w:rPr>
+          <w:rFonts w:ascii="宋体" w:eastAsia="宋体" w:hAnsi="宋体" w:cs="宋体" w:hint="eastAsia"/>
+          <w:kern w:val="0"/>
+          <w:sz w:val="24"/>
+          <w:szCs w:val="24"/>
+        </w:rPr>
+        <w:t>8、题目8</w:t>
+      </w:r>
+    </w:p>
+    <w:p>
+      <w:r>
+        <w:rPr>
+          <w:rFonts w:ascii="宋体" w:eastAsia="宋体" w:hAnsi="宋体" w:cs="宋体" w:hint="eastAsia"/>
+          <w:kern w:val="0"/>
+          <w:sz w:val="24"/>
+          <w:szCs w:val="24"/>
+        </w:rPr>
+        <w:t>题目描述</w:t>
+      </w:r>
+      <w:r>
+        <w:br/>
+        <w:t>共有 n 个房间。小美初始拥有一个指针，指在一号房间。</w:t>
+      </w:r>
+      <w:r>
+        <w:br/>
+        <w:t>游戏共持续 m 秒，每秒会有</w:t>
+      </w:r>
+      <w:r>
+        <w:rPr>
+          <w:color w:val="FF0000"/>
+        </w:rPr>
+        <w:t>一个房间产生炸弹</w:t>
+      </w:r>
+      <w:r>
+        <w:t>，小</w:t>
+      </w:r>
+      <w:hyperlink r:id="rId12" w:tgtFrame="_blank" w:history="1">
+        <w:r>
+          <w:rPr>
+            <w:rStyle w:val="a8"/>
+          </w:rPr>
+          <w:t>美的</w:t>
+        </w:r>
+      </w:hyperlink>
+      <w:r>
+        <w:t>指针不能在这个房间中。</w:t>
+      </w:r>
+      <w:r>
+        <w:br/>
+        <w:t>每秒结束的瞬间，小美可以使用一次魔法，把指针切换到另一个房间中，该过程会消耗一个能量。</w:t>
+      </w:r>
+      <w:r>
+        <w:br/>
+        <w:t>你的任务是计算小美无伤通过音游所需要消耗的最小能量。保证第一秒的炸弹不发生在一号房间中。</w:t>
+      </w:r>
+      <w:r>
+        <w:br/>
+        <w:t>n ＜= 10 , 1 &lt;= m &lt;= 10000。</w:t>
+      </w:r>
+    </w:p>
+    <w:p/>
+    <w:p/>
+    <w:p>
+      <w:pPr>
+        <w:rPr>
+          <w:rFonts w:ascii="宋体" w:eastAsia="宋体" w:hAnsi="宋体" w:cs="宋体"/>
+          <w:kern w:val="0"/>
+          <w:sz w:val="24"/>
+          <w:szCs w:val="24"/>
+        </w:rPr>
+      </w:pPr>
+    </w:p>
+    <w:p>
+      <w:pPr>
+        <w:rPr>
+          <w:rFonts w:ascii="宋体" w:eastAsia="宋体" w:hAnsi="宋体" w:cs="宋体" w:hint="eastAsia"/>
+          <w:kern w:val="0"/>
+          <w:sz w:val="24"/>
+          <w:szCs w:val="24"/>
+        </w:rPr>
+      </w:pPr>
+    </w:p>
+    <w:p>
+      <w:pPr>
+        <w:rPr>
+          <w:rFonts w:ascii="宋体" w:eastAsia="宋体" w:hAnsi="宋体" w:cs="宋体"/>
+          <w:kern w:val="0"/>
+          <w:sz w:val="24"/>
+          <w:szCs w:val="24"/>
+        </w:rPr>
+      </w:pPr>
+    </w:p>
+    <w:p>
+      <w:pPr>
+        <w:rPr>
+          <w:rFonts w:ascii="宋体" w:eastAsia="宋体" w:hAnsi="宋体" w:cs="宋体"/>
+          <w:kern w:val="0"/>
+          <w:sz w:val="24"/>
+          <w:szCs w:val="24"/>
+        </w:rPr>
+      </w:pPr>
+      <w:r>
+        <w:rPr>
+          <w:rFonts w:ascii="宋体" w:eastAsia="宋体" w:hAnsi="宋体" w:cs="宋体" w:hint="eastAsia"/>
+          <w:kern w:val="0"/>
+          <w:sz w:val="24"/>
+          <w:szCs w:val="24"/>
+        </w:rPr>
+        <w:t>9、题目</w:t>
+      </w:r>
+      <w:r>
+        <w:rPr>
+          <w:rFonts w:ascii="宋体" w:eastAsia="宋体" w:hAnsi="宋体" w:cs="宋体"/>
+          <w:kern w:val="0"/>
+          <w:sz w:val="24"/>
+          <w:szCs w:val="24"/>
+        </w:rPr>
+        <w:t>9</w:t>
+      </w:r>
+    </w:p>
+    <w:p>
+      <w:pPr>
+        <w:widowControl/>
+        <w:jc w:val="left"/>
+        <w:rPr>
+          <w:rFonts w:ascii="宋体" w:eastAsia="宋体" w:hAnsi="宋体" w:cs="宋体"/>
+          <w:kern w:val="0"/>
+          <w:sz w:val="24"/>
+          <w:szCs w:val="24"/>
+        </w:rPr>
+      </w:pPr>
+      <w:r>
+        <w:rPr>
+          <w:rFonts w:ascii="宋体" w:eastAsia="宋体" w:hAnsi="Symbol" w:cs="宋体"/>
+          <w:kern w:val="0"/>
+          <w:sz w:val="24"/>
+          <w:szCs w:val="24"/>
+        </w:rPr>
+        <w:t></w:t>
+      </w:r>
+      <w:r>
+        <w:rPr>
+          <w:rFonts w:ascii="宋体" w:eastAsia="宋体" w:hAnsi="宋体" w:cs="宋体"/>
+          <w:kern w:val="0"/>
+          <w:sz w:val="24"/>
+          <w:szCs w:val="24"/>
+        </w:rPr>
+        <w:t xml:space="preserve">  首先输入一个数n(0&lt;n&lt;100000)，表示树的结点的个数，然后输入n个数表示每个结点的颜色，0表示白色，1表示黑色。 接下来输入n个数，表示第i个结点的父节点，如果是0就表示这个结点时根节点。 </w:t>
+      </w:r>
+    </w:p>
+    <w:p>
+      <w:pPr>
+        <w:widowControl/>
+        <w:jc w:val="left"/>
+        <w:rPr>
+          <w:rFonts w:ascii="宋体" w:eastAsia="宋体" w:hAnsi="宋体" w:cs="宋体"/>
+          <w:kern w:val="0"/>
+          <w:sz w:val="24"/>
+          <w:szCs w:val="24"/>
+        </w:rPr>
+      </w:pPr>
+      <w:r>
+        <w:rPr>
+          <w:rFonts w:ascii="宋体" w:eastAsia="宋体" w:hAnsi="Symbol" w:cs="宋体"/>
+          <w:kern w:val="0"/>
+          <w:sz w:val="24"/>
+          <w:szCs w:val="24"/>
+        </w:rPr>
+        <w:t></w:t>
+      </w:r>
+      <w:r>
+        <w:rPr>
+          <w:rFonts w:ascii="宋体" w:eastAsia="宋体" w:hAnsi="宋体" w:cs="宋体"/>
+          <w:kern w:val="0"/>
+          <w:sz w:val="24"/>
+          <w:szCs w:val="24"/>
+        </w:rPr>
+        <w:t xml:space="preserve">  然后，对于白色结点，如果他的子节点中存在一个黑色结点或者它是叶子结点，那么他就是好结点；对于黑色结点，如果它的所有子节点都是白色或者它是叶子结点，那么它就是好结点。 </w:t>
+      </w:r>
+    </w:p>
+    <w:p>
+      <w:pPr>
+        <w:widowControl/>
+        <w:jc w:val="left"/>
+        <w:rPr>
+          <w:rFonts w:ascii="宋体" w:eastAsia="宋体" w:hAnsi="宋体" w:cs="宋体"/>
+          <w:kern w:val="0"/>
+          <w:sz w:val="24"/>
+          <w:szCs w:val="24"/>
+        </w:rPr>
+      </w:pPr>
+      <w:r>
+        <w:rPr>
+          <w:rFonts w:ascii="宋体" w:eastAsia="宋体" w:hAnsi="Symbol" w:cs="宋体"/>
+          <w:kern w:val="0"/>
+          <w:sz w:val="24"/>
+          <w:szCs w:val="24"/>
+        </w:rPr>
+        <w:lastRenderedPageBreak/>
+        <w:t></w:t>
+      </w:r>
+      <w:r>
+        <w:rPr>
+          <w:rFonts w:ascii="宋体" w:eastAsia="宋体" w:hAnsi="宋体" w:cs="宋体"/>
+          <w:kern w:val="0"/>
+          <w:sz w:val="24"/>
+          <w:szCs w:val="24"/>
+        </w:rPr>
+        <w:t xml:space="preserve">  问，树里面白色好结点和黑色好结点的个数。 </w:t>
+      </w:r>
+    </w:p>
+    <w:p>
+      <w:pPr>
+        <w:rPr>
+          <w:rFonts w:ascii="宋体" w:eastAsia="宋体" w:hAnsi="宋体" w:cs="宋体"/>
+          <w:kern w:val="0"/>
+          <w:sz w:val="24"/>
+          <w:szCs w:val="24"/>
+        </w:rPr>
+      </w:pPr>
+      <w:r>
+        <w:rPr>
+          <w:rFonts w:ascii="宋体" w:eastAsia="宋体" w:hAnsi="Symbol" w:cs="宋体"/>
+          <w:kern w:val="0"/>
+          <w:sz w:val="24"/>
+          <w:szCs w:val="24"/>
+        </w:rPr>
+        <w:t></w:t>
+      </w:r>
+      <w:r>
+        <w:rPr>
+          <w:rFonts w:ascii="宋体" w:eastAsia="宋体" w:hAnsi="宋体" w:cs="宋体"/>
+          <w:kern w:val="0"/>
+          <w:sz w:val="24"/>
+          <w:szCs w:val="24"/>
+        </w:rPr>
+        <w:t xml:space="preserve">  这里我们采用建图然后dfs爆搜的方法即可成功切掉本题。</w:t>
+      </w:r>
+    </w:p>
+    <w:p>
+      <w:pPr>
+        <w:rPr>
+          <w:rFonts w:ascii="宋体" w:eastAsia="宋体" w:hAnsi="宋体" w:cs="宋体"/>
+          <w:kern w:val="0"/>
+          <w:sz w:val="24"/>
+          <w:szCs w:val="24"/>
+        </w:rPr>
+      </w:pPr>
+    </w:p>
+    <w:p>
+      <w:pPr>
+        <w:rPr>
+          <w:rFonts w:ascii="宋体" w:eastAsia="宋体" w:hAnsi="宋体" w:cs="宋体"/>
+          <w:kern w:val="0"/>
+          <w:sz w:val="24"/>
+          <w:szCs w:val="24"/>
+        </w:rPr>
+      </w:pPr>
+    </w:p>
+    <w:p>
+      <w:pPr>
+        <w:rPr>
+          <w:rFonts w:ascii="宋体" w:eastAsia="宋体" w:hAnsi="宋体" w:cs="宋体"/>
+          <w:kern w:val="0"/>
+          <w:sz w:val="24"/>
+          <w:szCs w:val="24"/>
+        </w:rPr>
+      </w:pPr>
+    </w:p>
+    <w:p>
+      <w:pPr>
+        <w:rPr>
+          <w:rFonts w:ascii="宋体" w:eastAsia="宋体" w:hAnsi="宋体" w:cs="宋体"/>
+          <w:kern w:val="0"/>
+          <w:sz w:val="24"/>
+          <w:szCs w:val="24"/>
+        </w:rPr>
+      </w:pPr>
+      <w:r>
+        <w:rPr>
+          <w:rFonts w:ascii="宋体" w:eastAsia="宋体" w:hAnsi="宋体" w:cs="宋体" w:hint="eastAsia"/>
+          <w:kern w:val="0"/>
+          <w:sz w:val="24"/>
+          <w:szCs w:val="24"/>
+        </w:rPr>
+        <w:t>1</w:t>
+      </w:r>
+      <w:r>
+        <w:rPr>
+          <w:rFonts w:ascii="宋体" w:eastAsia="宋体" w:hAnsi="宋体" w:cs="宋体"/>
+          <w:kern w:val="0"/>
+          <w:sz w:val="24"/>
+          <w:szCs w:val="24"/>
+        </w:rPr>
+        <w:t>0</w:t>
+      </w:r>
+      <w:r>
+        <w:rPr>
+          <w:rFonts w:ascii="宋体" w:eastAsia="宋体" w:hAnsi="宋体" w:cs="宋体" w:hint="eastAsia"/>
+          <w:kern w:val="0"/>
+          <w:sz w:val="24"/>
+          <w:szCs w:val="24"/>
+        </w:rPr>
+        <w:t>、题目1</w:t>
+      </w:r>
+      <w:r>
+        <w:rPr>
+          <w:rFonts w:ascii="宋体" w:eastAsia="宋体" w:hAnsi="宋体" w:cs="宋体"/>
+          <w:kern w:val="0"/>
+          <w:sz w:val="24"/>
+          <w:szCs w:val="24"/>
+        </w:rPr>
+        <w:t>0</w:t>
+      </w:r>
+    </w:p>
+    <w:p>
+      <w:pPr>
+        <w:rPr>
+          <w:rFonts w:ascii="宋体" w:eastAsia="宋体" w:hAnsi="宋体" w:cs="宋体"/>
+          <w:kern w:val="0"/>
+          <w:sz w:val="24"/>
+          <w:szCs w:val="24"/>
+        </w:rPr>
+      </w:pPr>
+      <w:r>
+        <w:rPr>
+          <w:noProof/>
+        </w:rPr>
+        <w:drawing>
+          <wp:inline distT="0" distB="0" distL="0" distR="0" wp14:anchorId="47F201DD" wp14:editId="7BF817C9">
+            <wp:extent cx="5274310" cy="6810375"/>
+            <wp:effectExtent l="0" t="0" r="2540" b="9525"/>
+            <wp:docPr id="6" name="图片 6"/>
+            <wp:cNvGraphicFramePr>
+              <a:graphicFrameLocks xmlns:a="http://schemas.openxmlformats.org/drawingml/2006/main" noChangeAspect="1"/>
+            </wp:cNvGraphicFramePr>
+            <a:graphic xmlns:a="http://schemas.openxmlformats.org/drawingml/2006/main">
+              <a:graphicData uri="http://schemas.openxmlformats.org/drawingml/2006/picture">
+                <pic:pic xmlns:pic="http://schemas.openxmlformats.org/drawingml/2006/picture">
+                  <pic:nvPicPr>
+                    <pic:cNvPr id="1" name=""/>
+                    <pic:cNvPicPr/>
+                  </pic:nvPicPr>
+                  <pic:blipFill>
+                    <a:blip r:embed="rId13"/>
+                    <a:stretch>
+                      <a:fillRect/>
+                    </a:stretch>
+                  </pic:blipFill>
+                  <pic:spPr>
+                    <a:xfrm>
+                      <a:off x="0" y="0"/>
+                      <a:ext cx="5274310" cy="6810375"/>
+                    </a:xfrm>
+                    <a:prstGeom prst="rect">
+                      <a:avLst/>
+                    </a:prstGeom>
+                  </pic:spPr>
+                </pic:pic>
+              </a:graphicData>
+            </a:graphic>
+          </wp:inline>
+        </w:drawing>
+      </w:r>
+    </w:p>
+    <w:p>
+      <w:pPr>
+        <w:rPr>
+          <w:rFonts w:ascii="宋体" w:eastAsia="宋体" w:hAnsi="宋体" w:cs="宋体"/>
+          <w:kern w:val="0"/>
+          <w:sz w:val="24"/>
+          <w:szCs w:val="24"/>
+        </w:rPr>
+      </w:pPr>
+    </w:p>
+    <w:p>
+      <w:pPr>
+        <w:rPr>
+          <w:rFonts w:ascii="宋体" w:eastAsia="宋体" w:hAnsi="宋体" w:cs="宋体"/>
+          <w:kern w:val="0"/>
+          <w:sz w:val="24"/>
+          <w:szCs w:val="24"/>
+        </w:rPr>
+      </w:pPr>
+      <w:r>
+        <w:rPr>
+          <w:rFonts w:ascii="宋体" w:eastAsia="宋体" w:hAnsi="宋体" w:cs="宋体" w:hint="eastAsia"/>
+          <w:kern w:val="0"/>
+          <w:sz w:val="24"/>
+          <w:szCs w:val="24"/>
+        </w:rPr>
+        <w:t>1</w:t>
+      </w:r>
+      <w:r>
+        <w:rPr>
+          <w:rFonts w:ascii="宋体" w:eastAsia="宋体" w:hAnsi="宋体" w:cs="宋体"/>
+          <w:kern w:val="0"/>
+          <w:sz w:val="24"/>
+          <w:szCs w:val="24"/>
+        </w:rPr>
+        <w:t>1.</w:t>
+      </w:r>
+      <w:r>
+        <w:rPr>
+          <w:rFonts w:ascii="宋体" w:eastAsia="宋体" w:hAnsi="宋体" w:cs="宋体" w:hint="eastAsia"/>
+          <w:kern w:val="0"/>
+          <w:sz w:val="24"/>
+          <w:szCs w:val="24"/>
+        </w:rPr>
+        <w:t>题目1</w:t>
+      </w:r>
+      <w:r>
+        <w:rPr>
+          <w:rFonts w:ascii="宋体" w:eastAsia="宋体" w:hAnsi="宋体" w:cs="宋体"/>
+          <w:kern w:val="0"/>
+          <w:sz w:val="24"/>
+          <w:szCs w:val="24"/>
+        </w:rPr>
+        <w:t>1</w:t>
+      </w:r>
+    </w:p>
+    <w:p>
+      <w:pPr>
+        <w:rPr>
+          <w:rFonts w:ascii="宋体" w:eastAsia="宋体" w:hAnsi="宋体" w:cs="宋体"/>
+          <w:kern w:val="0"/>
+          <w:sz w:val="24"/>
+          <w:szCs w:val="24"/>
+        </w:rPr>
+      </w:pPr>
+    </w:p>
+    <w:p>
+      <w:pPr>
+        <w:rPr>
+          <w:rFonts w:ascii="宋体" w:eastAsia="宋体" w:hAnsi="宋体" w:cs="宋体"/>
+          <w:kern w:val="0"/>
+          <w:sz w:val="24"/>
+          <w:szCs w:val="24"/>
+        </w:rPr>
+      </w:pPr>
+      <w:r>
+        <w:rPr>
+          <w:noProof/>
+        </w:rPr>
+        <w:lastRenderedPageBreak/>
+        <w:drawing>
+          <wp:inline distT="0" distB="0" distL="0" distR="0" wp14:anchorId="652729D6" wp14:editId="7D1F4C6D">
+            <wp:extent cx="5274310" cy="6546215"/>
+            <wp:effectExtent l="0" t="0" r="2540" b="6985"/>
+            <wp:docPr id="7" name="图片 7"/>
+            <wp:cNvGraphicFramePr>
+              <a:graphicFrameLocks xmlns:a="http://schemas.openxmlformats.org/drawingml/2006/main" noChangeAspect="1"/>
+            </wp:cNvGraphicFramePr>
+            <a:graphic xmlns:a="http://schemas.openxmlformats.org/drawingml/2006/main">
+              <a:graphicData uri="http://schemas.openxmlformats.org/drawingml/2006/picture">
+                <pic:pic xmlns:pic="http://schemas.openxmlformats.org/drawingml/2006/picture">
+                  <pic:nvPicPr>
+                    <pic:cNvPr id="1" name=""/>
+                    <pic:cNvPicPr/>
+                  </pic:nvPicPr>
+                  <pic:blipFill>
+                    <a:blip r:embed="rId14"/>
+                    <a:stretch>
+                      <a:fillRect/>
+                    </a:stretch>
+                  </pic:blipFill>
+                  <pic:spPr>
+                    <a:xfrm>
+                      <a:off x="0" y="0"/>
+                      <a:ext cx="5274310" cy="6546215"/>
+                    </a:xfrm>
+                    <a:prstGeom prst="rect">
+                      <a:avLst/>
+                    </a:prstGeom>
+                  </pic:spPr>
+                </pic:pic>
+              </a:graphicData>
+            </a:graphic>
+          </wp:inline>
+        </w:drawing>
+      </w:r>
+    </w:p>
+    <w:p>
+      <w:pPr>
+        <w:rPr>
+          <w:rFonts w:ascii="宋体" w:eastAsia="宋体" w:hAnsi="宋体" w:cs="宋体" w:hint="eastAsia"/>
+          <w:kern w:val="0"/>
+          <w:sz w:val="24"/>
+          <w:szCs w:val="24"/>
+        </w:rPr>
+      </w:pPr>
+      <w:r>
+        <w:rPr>
+          <w:noProof/>
+        </w:rPr>
+        <w:lastRenderedPageBreak/>
+        <w:drawing>
+          <wp:inline distT="0" distB="0" distL="0" distR="0" wp14:anchorId="1B8E4B4C" wp14:editId="2ABFC243">
+            <wp:extent cx="4743450" cy="3333750"/>
+            <wp:effectExtent l="0" t="0" r="0" b="0"/>
+            <wp:docPr id="8" name="图片 8"/>
+            <wp:cNvGraphicFramePr>
+              <a:graphicFrameLocks xmlns:a="http://schemas.openxmlformats.org/drawingml/2006/main" noChangeAspect="1"/>
+            </wp:cNvGraphicFramePr>
+            <a:graphic xmlns:a="http://schemas.openxmlformats.org/drawingml/2006/main">
+              <a:graphicData uri="http://schemas.openxmlformats.org/drawingml/2006/picture">
+                <pic:pic xmlns:pic="http://schemas.openxmlformats.org/drawingml/2006/picture">
+                  <pic:nvPicPr>
+                    <pic:cNvPr id="1" name=""/>
+                    <pic:cNvPicPr/>
+                  </pic:nvPicPr>
+                  <pic:blipFill>
+                    <a:blip r:embed="rId15"/>
+                    <a:stretch>
+                      <a:fillRect/>
+                    </a:stretch>
+                  </pic:blipFill>
+                  <pic:spPr>
+                    <a:xfrm>
+                      <a:off x="0" y="0"/>
+                      <a:ext cx="4743450" cy="3333750"/>
+                    </a:xfrm>
+                    <a:prstGeom prst="rect">
+                      <a:avLst/>
+                    </a:prstGeom>
+                  </pic:spPr>
+                </pic:pic>
+              </a:graphicData>
+            </a:graphic>
+          </wp:inline>
+        </w:drawing>
+      </w:r>
       <w:bookmarkStart w:id="0" w:name="_GoBack"/>
       <w:bookmarkEnd w:id="0"/>
+    </w:p>
+    <w:p>
+      <w:pPr>
+        <w:rPr>
+          <w:rFonts w:ascii="宋体" w:eastAsia="宋体" w:hAnsi="宋体" w:cs="宋体" w:hint="eastAsia"/>
+          <w:kern w:val="0"/>
+          <w:sz w:val="24"/>
+          <w:szCs w:val="24"/>
+        </w:rPr>
+      </w:pPr>
     </w:p>
     <w:sectPr>
       <w:pgSz w:w="11906" w:h="16838"/>
@@ -333,6 +1124,255 @@
     </w:p>
   </w:footnote>
 </w:footnotes>
+</file>
+
+<file path=word/numbering.xml><?xml version="1.0" encoding="utf-8"?>
+<w:numbering xmlns:wpc="http://schemas.microsoft.com/office/word/2010/wordprocessingCanvas" xmlns:cx="http://schemas.microsoft.com/office/drawing/2014/chartex" xmlns:mc="http://schemas.openxmlformats.org/markup-compatibility/2006" xmlns:o="urn:schemas-microsoft-com:office:office" xmlns:r="http://schemas.openxmlformats.org/officeDocument/2006/relationships" xmlns:m="http://schemas.openxmlformats.org/officeDocument/2006/math" xmlns:v="urn:schemas-microsoft-com:vml" xmlns:wp14="http://schemas.microsoft.com/office/word/2010/wordprocessingDrawing" xmlns:wp="http://schemas.openxmlformats.org/drawingml/2006/wordprocessingDrawing" xmlns:w10="urn:schemas-microsoft-com:office:word" xmlns:w="http://schemas.openxmlformats.org/wordprocessingml/2006/main" xmlns:w14="http://schemas.microsoft.com/office/word/2010/wordml" xmlns:w15="http://schemas.microsoft.com/office/word/2012/wordml" xmlns:w16se="http://schemas.microsoft.com/office/word/2015/wordml/symex" xmlns:wpg="http://schemas.microsoft.com/office/word/2010/wordprocessingGroup" xmlns:wpi="http://schemas.microsoft.com/office/word/2010/wordprocessingInk" xmlns:wne="http://schemas.microsoft.com/office/word/2006/wordml" xmlns:wps="http://schemas.microsoft.com/office/word/2010/wordprocessingShape" mc:Ignorable="w14 w15 w16se wp14">
+  <w:abstractNum w:abstractNumId="0" w15:restartNumberingAfterBreak="0">
+    <w:nsid w:val="4D963517"/>
+    <w:multiLevelType w:val="multilevel"/>
+    <w:tmpl w:val="0782866C"/>
+    <w:lvl w:ilvl="0">
+      <w:start w:val="1"/>
+      <w:numFmt w:val="bullet"/>
+      <w:lvlText w:val=""/>
+      <w:lvlJc w:val="left"/>
+      <w:pPr>
+        <w:tabs>
+          <w:tab w:val="num" w:pos="720"/>
+        </w:tabs>
+        <w:ind w:left="720" w:hanging="360"/>
+      </w:pPr>
+      <w:rPr>
+        <w:rFonts w:ascii="Symbol" w:hAnsi="Symbol" w:hint="default"/>
+        <w:sz w:val="20"/>
+      </w:rPr>
+    </w:lvl>
+    <w:lvl w:ilvl="1">
+      <w:start w:val="1"/>
+      <w:numFmt w:val="bullet"/>
+      <w:lvlText w:val="o"/>
+      <w:lvlJc w:val="left"/>
+      <w:pPr>
+        <w:tabs>
+          <w:tab w:val="num" w:pos="1440"/>
+        </w:tabs>
+        <w:ind w:left="1440" w:hanging="360"/>
+      </w:pPr>
+      <w:rPr>
+        <w:rFonts w:ascii="Courier New" w:hAnsi="Courier New" w:hint="default"/>
+        <w:sz w:val="20"/>
+      </w:rPr>
+    </w:lvl>
+    <w:lvl w:ilvl="2" w:tentative="1">
+      <w:start w:val="1"/>
+      <w:numFmt w:val="bullet"/>
+      <w:lvlText w:val=""/>
+      <w:lvlJc w:val="left"/>
+      <w:pPr>
+        <w:tabs>
+          <w:tab w:val="num" w:pos="2160"/>
+        </w:tabs>
+        <w:ind w:left="2160" w:hanging="360"/>
+      </w:pPr>
+      <w:rPr>
+        <w:rFonts w:ascii="Symbol" w:hAnsi="Symbol" w:hint="default"/>
+        <w:sz w:val="20"/>
+      </w:rPr>
+    </w:lvl>
+    <w:lvl w:ilvl="3" w:tentative="1">
+      <w:start w:val="1"/>
+      <w:numFmt w:val="bullet"/>
+      <w:lvlText w:val=""/>
+      <w:lvlJc w:val="left"/>
+      <w:pPr>
+        <w:tabs>
+          <w:tab w:val="num" w:pos="2880"/>
+        </w:tabs>
+        <w:ind w:left="2880" w:hanging="360"/>
+      </w:pPr>
+      <w:rPr>
+        <w:rFonts w:ascii="Symbol" w:hAnsi="Symbol" w:hint="default"/>
+        <w:sz w:val="20"/>
+      </w:rPr>
+    </w:lvl>
+    <w:lvl w:ilvl="4" w:tentative="1">
+      <w:start w:val="1"/>
+      <w:numFmt w:val="bullet"/>
+      <w:lvlText w:val=""/>
+      <w:lvlJc w:val="left"/>
+      <w:pPr>
+        <w:tabs>
+          <w:tab w:val="num" w:pos="3600"/>
+        </w:tabs>
+        <w:ind w:left="3600" w:hanging="360"/>
+      </w:pPr>
+      <w:rPr>
+        <w:rFonts w:ascii="Symbol" w:hAnsi="Symbol" w:hint="default"/>
+        <w:sz w:val="20"/>
+      </w:rPr>
+    </w:lvl>
+    <w:lvl w:ilvl="5" w:tentative="1">
+      <w:start w:val="1"/>
+      <w:numFmt w:val="bullet"/>
+      <w:lvlText w:val=""/>
+      <w:lvlJc w:val="left"/>
+      <w:pPr>
+        <w:tabs>
+          <w:tab w:val="num" w:pos="4320"/>
+        </w:tabs>
+        <w:ind w:left="4320" w:hanging="360"/>
+      </w:pPr>
+      <w:rPr>
+        <w:rFonts w:ascii="Symbol" w:hAnsi="Symbol" w:hint="default"/>
+        <w:sz w:val="20"/>
+      </w:rPr>
+    </w:lvl>
+    <w:lvl w:ilvl="6" w:tentative="1">
+      <w:start w:val="1"/>
+      <w:numFmt w:val="bullet"/>
+      <w:lvlText w:val=""/>
+      <w:lvlJc w:val="left"/>
+      <w:pPr>
+        <w:tabs>
+          <w:tab w:val="num" w:pos="5040"/>
+        </w:tabs>
+        <w:ind w:left="5040" w:hanging="360"/>
+      </w:pPr>
+      <w:rPr>
+        <w:rFonts w:ascii="Symbol" w:hAnsi="Symbol" w:hint="default"/>
+        <w:sz w:val="20"/>
+      </w:rPr>
+    </w:lvl>
+    <w:lvl w:ilvl="7" w:tentative="1">
+      <w:start w:val="1"/>
+      <w:numFmt w:val="bullet"/>
+      <w:lvlText w:val=""/>
+      <w:lvlJc w:val="left"/>
+      <w:pPr>
+        <w:tabs>
+          <w:tab w:val="num" w:pos="5760"/>
+        </w:tabs>
+        <w:ind w:left="5760" w:hanging="360"/>
+      </w:pPr>
+      <w:rPr>
+        <w:rFonts w:ascii="Symbol" w:hAnsi="Symbol" w:hint="default"/>
+        <w:sz w:val="20"/>
+      </w:rPr>
+    </w:lvl>
+    <w:lvl w:ilvl="8" w:tentative="1">
+      <w:start w:val="1"/>
+      <w:numFmt w:val="bullet"/>
+      <w:lvlText w:val=""/>
+      <w:lvlJc w:val="left"/>
+      <w:pPr>
+        <w:tabs>
+          <w:tab w:val="num" w:pos="6480"/>
+        </w:tabs>
+        <w:ind w:left="6480" w:hanging="360"/>
+      </w:pPr>
+      <w:rPr>
+        <w:rFonts w:ascii="Symbol" w:hAnsi="Symbol" w:hint="default"/>
+        <w:sz w:val="20"/>
+      </w:rPr>
+    </w:lvl>
+  </w:abstractNum>
+  <w:abstractNum w:abstractNumId="1" w15:restartNumberingAfterBreak="0">
+    <w:nsid w:val="58D068D1"/>
+    <w:multiLevelType w:val="hybridMultilevel"/>
+    <w:tmpl w:val="C7B4B70A"/>
+    <w:lvl w:ilvl="0" w:tplc="22E8826C">
+      <w:start w:val="1"/>
+      <w:numFmt w:val="japaneseCounting"/>
+      <w:lvlText w:val="%1、"/>
+      <w:lvlJc w:val="left"/>
+      <w:pPr>
+        <w:ind w:left="420" w:hanging="420"/>
+      </w:pPr>
+      <w:rPr>
+        <w:rFonts w:hint="default"/>
+      </w:rPr>
+    </w:lvl>
+    <w:lvl w:ilvl="1" w:tplc="04090019">
+      <w:start w:val="1"/>
+      <w:numFmt w:val="lowerLetter"/>
+      <w:lvlText w:val="%2)"/>
+      <w:lvlJc w:val="left"/>
+      <w:pPr>
+        <w:ind w:left="840" w:hanging="420"/>
+      </w:pPr>
+    </w:lvl>
+    <w:lvl w:ilvl="2" w:tplc="0409001B" w:tentative="1">
+      <w:start w:val="1"/>
+      <w:numFmt w:val="lowerRoman"/>
+      <w:lvlText w:val="%3."/>
+      <w:lvlJc w:val="right"/>
+      <w:pPr>
+        <w:ind w:left="1260" w:hanging="420"/>
+      </w:pPr>
+    </w:lvl>
+    <w:lvl w:ilvl="3" w:tplc="0409000F" w:tentative="1">
+      <w:start w:val="1"/>
+      <w:numFmt w:val="decimal"/>
+      <w:lvlText w:val="%4."/>
+      <w:lvlJc w:val="left"/>
+      <w:pPr>
+        <w:ind w:left="1680" w:hanging="420"/>
+      </w:pPr>
+    </w:lvl>
+    <w:lvl w:ilvl="4" w:tplc="04090019" w:tentative="1">
+      <w:start w:val="1"/>
+      <w:numFmt w:val="lowerLetter"/>
+      <w:lvlText w:val="%5)"/>
+      <w:lvlJc w:val="left"/>
+      <w:pPr>
+        <w:ind w:left="2100" w:hanging="420"/>
+      </w:pPr>
+    </w:lvl>
+    <w:lvl w:ilvl="5" w:tplc="0409001B" w:tentative="1">
+      <w:start w:val="1"/>
+      <w:numFmt w:val="lowerRoman"/>
+      <w:lvlText w:val="%6."/>
+      <w:lvlJc w:val="right"/>
+      <w:pPr>
+        <w:ind w:left="2520" w:hanging="420"/>
+      </w:pPr>
+    </w:lvl>
+    <w:lvl w:ilvl="6" w:tplc="0409000F" w:tentative="1">
+      <w:start w:val="1"/>
+      <w:numFmt w:val="decimal"/>
+      <w:lvlText w:val="%7."/>
+      <w:lvlJc w:val="left"/>
+      <w:pPr>
+        <w:ind w:left="2940" w:hanging="420"/>
+      </w:pPr>
+    </w:lvl>
+    <w:lvl w:ilvl="7" w:tplc="04090019" w:tentative="1">
+      <w:start w:val="1"/>
+      <w:numFmt w:val="lowerLetter"/>
+      <w:lvlText w:val="%8)"/>
+      <w:lvlJc w:val="left"/>
+      <w:pPr>
+        <w:ind w:left="3360" w:hanging="420"/>
+      </w:pPr>
+    </w:lvl>
+    <w:lvl w:ilvl="8" w:tplc="0409001B" w:tentative="1">
+      <w:start w:val="1"/>
+      <w:numFmt w:val="lowerRoman"/>
+      <w:lvlText w:val="%9."/>
+      <w:lvlJc w:val="right"/>
+      <w:pPr>
+        <w:ind w:left="3780" w:hanging="420"/>
+      </w:pPr>
+    </w:lvl>
+  </w:abstractNum>
+  <w:num w:numId="1">
+    <w:abstractNumId w:val="1"/>
+  </w:num>
+  <w:num w:numId="2">
+    <w:abstractNumId w:val="0"/>
+  </w:num>
+</w:numbering>
 </file>
 
 <file path=word/styles.xml><?xml version="1.0" encoding="utf-8"?>
@@ -822,6 +1862,28 @@
       <w:szCs w:val="18"/>
     </w:rPr>
   </w:style>
+  <w:style w:type="paragraph" w:styleId="a7">
+    <w:name w:val="List Paragraph"/>
+    <w:basedOn w:val="a"/>
+    <w:uiPriority w:val="34"/>
+    <w:qFormat/>
+    <w:rsid w:val="00053576"/>
+    <w:pPr>
+      <w:ind w:firstLineChars="200" w:firstLine="420"/>
+    </w:pPr>
+  </w:style>
+  <w:style w:type="character" w:styleId="a8">
+    <w:name w:val="Hyperlink"/>
+    <w:basedOn w:val="a0"/>
+    <w:uiPriority w:val="99"/>
+    <w:semiHidden/>
+    <w:unhideWhenUsed/>
+    <w:rsid w:val="007E59CF"/>
+    <w:rPr>
+      <w:color w:val="0000FF"/>
+      <w:u w:val="single"/>
+    </w:rPr>
+  </w:style>
 </w:styles>
 </file>
 
